--- a/Document/Test plan/[Test plan-04-01] UC-04-01-View course details.docx
+++ b/Document/Test plan/[Test plan-04-01] UC-04-01-View course details.docx
@@ -120,16 +120,22 @@
         <w:tab/>
       </w:r>
       <w:r>
-        <w:t>•Mock data provide</w:t>
-      </w:r>
-      <w:r>
-        <w:t>d of courses</w:t>
-      </w:r>
-      <w:r>
-        <w:t>.</w:t>
+        <w:t>•</w:t>
+      </w:r>
+      <w:r>
+        <w:t>Data</w:t>
       </w:r>
       <w:bookmarkStart w:id="0" w:name="_GoBack"/>
       <w:bookmarkEnd w:id="0"/>
+      <w:r>
+        <w:t xml:space="preserve"> provide</w:t>
+      </w:r>
+      <w:r>
+        <w:t>d of courses</w:t>
+      </w:r>
+      <w:r>
+        <w:t>.</w:t>
+      </w:r>
     </w:p>
     <w:tbl>
       <w:tblPr>
